--- a/public/Frontend-MohamedSalah.docx
+++ b/public/Frontend-MohamedSalah.docx
@@ -79,7 +79,7 @@
           <w:sz w:val="20"/>
           <w:szCs w:val="20"/>
         </w:rPr>
-        <w:t>01155953141/0106961531</w:t>
+        <w:t>(+20)</w:t>
       </w:r>
       <w:r>
         <w:rPr>
@@ -87,7 +87,7 @@
           <w:sz w:val="20"/>
           <w:szCs w:val="20"/>
         </w:rPr>
-        <w:t>6</w:t>
+        <w:t>1155953141</w:t>
       </w:r>
     </w:p>
     <w:p>
@@ -148,33 +148,286 @@
       <w:pPr>
         <w:spacing w:after="240"/>
         <w:rPr>
-          <w:rFonts w:ascii="IBM Plex Sans" w:eastAsia="IBM Plex Sans" w:hAnsi="IBM Plex Sans" w:cs="IBM Plex Sans"/>
-          <w:sz w:val="20"/>
-          <w:szCs w:val="20"/>
-        </w:rPr>
-      </w:pPr>
-      <w:r>
-        <w:rPr>
-          <w:rFonts w:ascii="IBM Plex Sans" w:eastAsia="IBM Plex Sans" w:hAnsi="IBM Plex Sans" w:cs="IBM Plex Sans"/>
-          <w:sz w:val="20"/>
-          <w:szCs w:val="20"/>
-        </w:rPr>
-        <w:t xml:space="preserve">   </w:t>
-      </w:r>
-      <w:r>
-        <w:rPr>
-          <w:rFonts w:ascii="IBM Plex Sans" w:eastAsia="IBM Plex Sans" w:hAnsi="IBM Plex Sans" w:cs="IBM Plex Sans"/>
-          <w:sz w:val="20"/>
-          <w:szCs w:val="20"/>
-        </w:rPr>
-        <w:t xml:space="preserve">Objective: Enthusiastic and driven computer science student with a passion for web development seeking opportunities to contribute bug-free code and innovative solutions to a major web company. Proficient in JavaScript, HTML, CSS, and experienced in various front-end frameworks. Committed to </w:t>
-      </w:r>
+          <w:rFonts w:ascii="__Poppins_Fallback_b0ec4d" w:hAnsi="__Poppins_Fallback_b0ec4d"/>
+          <w:color w:val="475569"/>
+          <w:sz w:val="27"/>
+          <w:szCs w:val="27"/>
+        </w:rPr>
+      </w:pPr>
+      <w:r>
+        <w:rPr>
+          <w:rFonts w:ascii="__Poppins_Fallback_b0ec4d" w:hAnsi="__Poppins_Fallback_b0ec4d"/>
+          <w:color w:val="475569"/>
+          <w:sz w:val="27"/>
+          <w:szCs w:val="27"/>
+        </w:rPr>
+        <w:t xml:space="preserve">My Name is Mohamed Salah ,21 Year, </w:t>
+      </w:r>
+      <w:proofErr w:type="spellStart"/>
+      <w:r>
+        <w:rPr>
+          <w:rFonts w:ascii="__Poppins_Fallback_b0ec4d" w:hAnsi="__Poppins_Fallback_b0ec4d"/>
+          <w:color w:val="475569"/>
+          <w:sz w:val="27"/>
+          <w:szCs w:val="27"/>
+        </w:rPr>
+        <w:t>i</w:t>
+      </w:r>
+      <w:proofErr w:type="spellEnd"/>
+      <w:r>
+        <w:rPr>
+          <w:rFonts w:ascii="__Poppins_Fallback_b0ec4d" w:hAnsi="__Poppins_Fallback_b0ec4d"/>
+          <w:color w:val="475569"/>
+          <w:sz w:val="27"/>
+          <w:szCs w:val="27"/>
+        </w:rPr>
+        <w:t xml:space="preserve"> study in </w:t>
+      </w:r>
+      <w:proofErr w:type="spellStart"/>
+      <w:r>
+        <w:rPr>
+          <w:rFonts w:ascii="__Poppins_Fallback_b0ec4d" w:hAnsi="__Poppins_Fallback_b0ec4d"/>
+          <w:color w:val="475569"/>
+          <w:sz w:val="27"/>
+          <w:szCs w:val="27"/>
+        </w:rPr>
+        <w:t>helwan</w:t>
+      </w:r>
+      <w:proofErr w:type="spellEnd"/>
+      <w:r>
+        <w:rPr>
+          <w:rFonts w:ascii="__Poppins_Fallback_b0ec4d" w:hAnsi="__Poppins_Fallback_b0ec4d"/>
+          <w:color w:val="475569"/>
+          <w:sz w:val="27"/>
+          <w:szCs w:val="27"/>
+        </w:rPr>
+        <w:t xml:space="preserve"> </w:t>
+      </w:r>
+      <w:proofErr w:type="gramStart"/>
+      <w:r>
+        <w:rPr>
+          <w:rFonts w:ascii="__Poppins_Fallback_b0ec4d" w:hAnsi="__Poppins_Fallback_b0ec4d"/>
+          <w:color w:val="475569"/>
+          <w:sz w:val="27"/>
+          <w:szCs w:val="27"/>
+        </w:rPr>
+        <w:t>university ,faculty</w:t>
+      </w:r>
+      <w:proofErr w:type="gramEnd"/>
+      <w:r>
+        <w:rPr>
+          <w:rFonts w:ascii="__Poppins_Fallback_b0ec4d" w:hAnsi="__Poppins_Fallback_b0ec4d"/>
+          <w:color w:val="475569"/>
+          <w:sz w:val="27"/>
+          <w:szCs w:val="27"/>
+        </w:rPr>
+        <w:t xml:space="preserve"> of </w:t>
+      </w:r>
+      <w:proofErr w:type="spellStart"/>
+      <w:r>
+        <w:rPr>
+          <w:rFonts w:ascii="__Poppins_Fallback_b0ec4d" w:hAnsi="__Poppins_Fallback_b0ec4d"/>
+          <w:color w:val="475569"/>
+          <w:sz w:val="27"/>
+          <w:szCs w:val="27"/>
+        </w:rPr>
+        <w:t>sience</w:t>
+      </w:r>
+      <w:proofErr w:type="spellEnd"/>
+      <w:r>
+        <w:rPr>
+          <w:rFonts w:ascii="__Poppins_Fallback_b0ec4d" w:hAnsi="__Poppins_Fallback_b0ec4d"/>
+          <w:color w:val="475569"/>
+          <w:sz w:val="27"/>
+          <w:szCs w:val="27"/>
+        </w:rPr>
+        <w:t xml:space="preserve">, department computer </w:t>
+      </w:r>
+      <w:proofErr w:type="spellStart"/>
+      <w:r>
+        <w:rPr>
+          <w:rFonts w:ascii="__Poppins_Fallback_b0ec4d" w:hAnsi="__Poppins_Fallback_b0ec4d"/>
+          <w:color w:val="475569"/>
+          <w:sz w:val="27"/>
+          <w:szCs w:val="27"/>
+        </w:rPr>
+        <w:t>sience</w:t>
+      </w:r>
+      <w:proofErr w:type="spellEnd"/>
+      <w:r>
+        <w:rPr>
+          <w:rFonts w:ascii="__Poppins_Fallback_b0ec4d" w:hAnsi="__Poppins_Fallback_b0ec4d"/>
+          <w:color w:val="475569"/>
+          <w:sz w:val="27"/>
+          <w:szCs w:val="27"/>
+        </w:rPr>
+        <w:t xml:space="preserve"> and statistic and </w:t>
+      </w:r>
+      <w:proofErr w:type="spellStart"/>
+      <w:r>
+        <w:rPr>
+          <w:rFonts w:ascii="__Poppins_Fallback_b0ec4d" w:hAnsi="__Poppins_Fallback_b0ec4d"/>
+          <w:color w:val="475569"/>
+          <w:sz w:val="27"/>
+          <w:szCs w:val="27"/>
+        </w:rPr>
+        <w:t>i</w:t>
+      </w:r>
+      <w:proofErr w:type="spellEnd"/>
+      <w:r>
+        <w:rPr>
+          <w:rFonts w:ascii="__Poppins_Fallback_b0ec4d" w:hAnsi="__Poppins_Fallback_b0ec4d"/>
+          <w:color w:val="475569"/>
+          <w:sz w:val="27"/>
+          <w:szCs w:val="27"/>
+        </w:rPr>
+        <w:t xml:space="preserve"> learn front end with myself </w:t>
+      </w:r>
+      <w:proofErr w:type="spellStart"/>
+      <w:r>
+        <w:rPr>
+          <w:rFonts w:ascii="__Poppins_Fallback_b0ec4d" w:hAnsi="__Poppins_Fallback_b0ec4d"/>
+          <w:color w:val="475569"/>
+          <w:sz w:val="27"/>
+          <w:szCs w:val="27"/>
+        </w:rPr>
+        <w:t>throught</w:t>
+      </w:r>
+      <w:proofErr w:type="spellEnd"/>
+      <w:r>
+        <w:rPr>
+          <w:rFonts w:ascii="__Poppins_Fallback_b0ec4d" w:hAnsi="__Poppins_Fallback_b0ec4d"/>
+          <w:color w:val="475569"/>
+          <w:sz w:val="27"/>
+          <w:szCs w:val="27"/>
+        </w:rPr>
+        <w:t xml:space="preserve"> internet,,</w:t>
+      </w:r>
+      <w:proofErr w:type="spellStart"/>
+      <w:r>
+        <w:rPr>
+          <w:rFonts w:ascii="__Poppins_Fallback_b0ec4d" w:hAnsi="__Poppins_Fallback_b0ec4d"/>
+          <w:color w:val="475569"/>
+          <w:sz w:val="27"/>
+          <w:szCs w:val="27"/>
+        </w:rPr>
+        <w:t>i</w:t>
+      </w:r>
+      <w:proofErr w:type="spellEnd"/>
+      <w:r>
+        <w:rPr>
+          <w:rFonts w:ascii="__Poppins_Fallback_b0ec4d" w:hAnsi="__Poppins_Fallback_b0ec4d"/>
+          <w:color w:val="475569"/>
+          <w:sz w:val="27"/>
+          <w:szCs w:val="27"/>
+        </w:rPr>
+        <w:t xml:space="preserve"> have many skills, </w:t>
+      </w:r>
+      <w:proofErr w:type="spellStart"/>
+      <w:r>
+        <w:rPr>
+          <w:rFonts w:ascii="__Poppins_Fallback_b0ec4d" w:hAnsi="__Poppins_Fallback_b0ec4d"/>
+          <w:color w:val="475569"/>
+          <w:sz w:val="27"/>
+          <w:szCs w:val="27"/>
+        </w:rPr>
+        <w:t>experince</w:t>
+      </w:r>
+      <w:proofErr w:type="spellEnd"/>
+      <w:r>
+        <w:rPr>
+          <w:rFonts w:ascii="__Poppins_Fallback_b0ec4d" w:hAnsi="__Poppins_Fallback_b0ec4d"/>
+          <w:color w:val="475569"/>
+          <w:sz w:val="27"/>
+          <w:szCs w:val="27"/>
+        </w:rPr>
+        <w:t xml:space="preserve">, </w:t>
+      </w:r>
+      <w:proofErr w:type="spellStart"/>
+      <w:r>
+        <w:rPr>
+          <w:rFonts w:ascii="__Poppins_Fallback_b0ec4d" w:hAnsi="__Poppins_Fallback_b0ec4d"/>
+          <w:color w:val="475569"/>
+          <w:sz w:val="27"/>
+          <w:szCs w:val="27"/>
+        </w:rPr>
+        <w:t>i</w:t>
+      </w:r>
+      <w:proofErr w:type="spellEnd"/>
+      <w:r>
+        <w:rPr>
+          <w:rFonts w:ascii="__Poppins_Fallback_b0ec4d" w:hAnsi="__Poppins_Fallback_b0ec4d"/>
+          <w:color w:val="475569"/>
+          <w:sz w:val="27"/>
+          <w:szCs w:val="27"/>
+        </w:rPr>
+        <w:t xml:space="preserve"> do many of </w:t>
+      </w:r>
+      <w:proofErr w:type="spellStart"/>
+      <w:r>
+        <w:rPr>
+          <w:rFonts w:ascii="__Poppins_Fallback_b0ec4d" w:hAnsi="__Poppins_Fallback_b0ec4d"/>
+          <w:color w:val="475569"/>
+          <w:sz w:val="27"/>
+          <w:szCs w:val="27"/>
+        </w:rPr>
+        <w:t>projets</w:t>
+      </w:r>
+      <w:proofErr w:type="spellEnd"/>
+      <w:r>
+        <w:rPr>
+          <w:rFonts w:ascii="__Poppins_Fallback_b0ec4d" w:hAnsi="__Poppins_Fallback_b0ec4d"/>
+          <w:color w:val="475569"/>
+          <w:sz w:val="27"/>
+          <w:szCs w:val="27"/>
+        </w:rPr>
+        <w:t xml:space="preserve"> but </w:t>
+      </w:r>
+      <w:proofErr w:type="spellStart"/>
+      <w:r>
+        <w:rPr>
+          <w:rFonts w:ascii="__Poppins_Fallback_b0ec4d" w:hAnsi="__Poppins_Fallback_b0ec4d"/>
+          <w:color w:val="475569"/>
+          <w:sz w:val="27"/>
+          <w:szCs w:val="27"/>
+        </w:rPr>
+        <w:t>i</w:t>
+      </w:r>
+      <w:proofErr w:type="spellEnd"/>
+      <w:r>
+        <w:rPr>
+          <w:rFonts w:ascii="__Poppins_Fallback_b0ec4d" w:hAnsi="__Poppins_Fallback_b0ec4d"/>
+          <w:color w:val="475569"/>
+          <w:sz w:val="27"/>
+          <w:szCs w:val="27"/>
+        </w:rPr>
+        <w:t xml:space="preserve"> will improve myself until be </w:t>
+      </w:r>
+      <w:proofErr w:type="spellStart"/>
+      <w:r>
+        <w:rPr>
+          <w:rFonts w:ascii="__Poppins_Fallback_b0ec4d" w:hAnsi="__Poppins_Fallback_b0ec4d"/>
+          <w:color w:val="475569"/>
+          <w:sz w:val="27"/>
+          <w:szCs w:val="27"/>
+        </w:rPr>
+        <w:t>fullStack</w:t>
+      </w:r>
+      <w:proofErr w:type="spellEnd"/>
     </w:p>
     <w:p>
       <w:pPr>
         <w:spacing w:after="240"/>
-      </w:pPr>
-      <w:r>
+        <w:rPr>
+          <w:sz w:val="28"/>
+          <w:szCs w:val="28"/>
+        </w:rPr>
+      </w:pPr>
+      <w:r>
+        <w:rPr>
+          <w:sz w:val="28"/>
+          <w:szCs w:val="28"/>
+        </w:rPr>
         <w:t>Education:</w:t>
       </w:r>
     </w:p>
@@ -221,12 +474,16 @@
         <w:rPr>
           <w:rFonts w:ascii="IBM Plex Sans" w:eastAsia="IBM Plex Sans" w:hAnsi="IBM Plex Sans" w:cs="IBM Plex Sans"/>
           <w:b/>
-        </w:rPr>
-      </w:pPr>
-      <w:r>
-        <w:rPr>
-          <w:rFonts w:ascii="IBM Plex Sans" w:eastAsia="IBM Plex Sans" w:hAnsi="IBM Plex Sans" w:cs="IBM Plex Sans"/>
-          <w:b/>
+          <w:sz w:val="28"/>
+          <w:szCs w:val="28"/>
+        </w:rPr>
+      </w:pPr>
+      <w:r>
+        <w:rPr>
+          <w:rFonts w:ascii="IBM Plex Sans" w:eastAsia="IBM Plex Sans" w:hAnsi="IBM Plex Sans" w:cs="IBM Plex Sans"/>
+          <w:b/>
+          <w:sz w:val="28"/>
+          <w:szCs w:val="28"/>
         </w:rPr>
         <w:t>Skills:</w:t>
       </w:r>
@@ -342,6 +599,22 @@
       </w:r>
       <w:proofErr w:type="spellEnd"/>
       <w:proofErr w:type="gramEnd"/>
+      <w:r>
+        <w:rPr>
+          <w:rFonts w:ascii="IBM Plex Sans" w:eastAsia="IBM Plex Sans" w:hAnsi="IBM Plex Sans" w:cs="IBM Plex Sans"/>
+          <w:b/>
+        </w:rPr>
+        <w:t xml:space="preserve"> </w:t>
+      </w:r>
+      <w:proofErr w:type="spellStart"/>
+      <w:r>
+        <w:rPr>
+          <w:rFonts w:ascii="IBM Plex Sans" w:eastAsia="IBM Plex Sans" w:hAnsi="IBM Plex Sans" w:cs="IBM Plex Sans"/>
+          <w:b/>
+        </w:rPr>
+        <w:t>css</w:t>
+      </w:r>
+      <w:proofErr w:type="spellEnd"/>
     </w:p>
     <w:p>
       <w:pPr>
@@ -361,12 +634,27 @@
           <w:rFonts w:ascii="IBM Plex Sans" w:eastAsia="IBM Plex Sans" w:hAnsi="IBM Plex Sans" w:cs="IBM Plex Sans"/>
           <w:b/>
         </w:rPr>
-        <w:t>Other: Data Structures, Cross-browser Compatibility, Web Programming</w:t>
-      </w:r>
-    </w:p>
-    <w:p>
-      <w:pPr>
-        <w:ind w:left="720"/>
+        <w:t xml:space="preserve">Other: Data Structures, </w:t>
+      </w:r>
+      <w:r>
+        <w:rPr>
+          <w:rFonts w:ascii="IBM Plex Sans" w:eastAsia="IBM Plex Sans" w:hAnsi="IBM Plex Sans" w:cs="IBM Plex Sans"/>
+          <w:b/>
+        </w:rPr>
+        <w:t>git/</w:t>
+      </w:r>
+      <w:proofErr w:type="spellStart"/>
+      <w:r>
+        <w:rPr>
+          <w:rFonts w:ascii="IBM Plex Sans" w:eastAsia="IBM Plex Sans" w:hAnsi="IBM Plex Sans" w:cs="IBM Plex Sans"/>
+          <w:b/>
+        </w:rPr>
+        <w:t>github</w:t>
+      </w:r>
+      <w:proofErr w:type="spellEnd"/>
+    </w:p>
+    <w:p>
+      <w:pPr>
         <w:rPr>
           <w:rFonts w:ascii="IBM Plex Sans" w:eastAsia="IBM Plex Sans" w:hAnsi="IBM Plex Sans" w:cs="IBM Plex Sans"/>
           <w:sz w:val="18"/>
@@ -376,25 +664,19 @@
     </w:p>
     <w:p>
       <w:pPr>
-        <w:ind w:left="720"/>
-        <w:rPr>
-          <w:rFonts w:ascii="IBM Plex Sans" w:eastAsia="IBM Plex Sans" w:hAnsi="IBM Plex Sans" w:cs="IBM Plex Sans"/>
-          <w:sz w:val="18"/>
-          <w:szCs w:val="18"/>
-        </w:rPr>
-      </w:pPr>
-    </w:p>
-    <w:p>
-      <w:pPr>
-        <w:rPr>
-          <w:rFonts w:ascii="IBM Plex Sans" w:eastAsia="IBM Plex Sans" w:hAnsi="IBM Plex Sans" w:cs="IBM Plex Sans"/>
-          <w:b/>
-        </w:rPr>
-      </w:pPr>
-      <w:r>
-        <w:rPr>
-          <w:rFonts w:ascii="IBM Plex Sans" w:eastAsia="IBM Plex Sans" w:hAnsi="IBM Plex Sans" w:cs="IBM Plex Sans"/>
-          <w:b/>
+        <w:rPr>
+          <w:rFonts w:ascii="IBM Plex Sans" w:eastAsia="IBM Plex Sans" w:hAnsi="IBM Plex Sans" w:cs="IBM Plex Sans"/>
+          <w:b/>
+          <w:sz w:val="28"/>
+          <w:szCs w:val="28"/>
+        </w:rPr>
+      </w:pPr>
+      <w:r>
+        <w:rPr>
+          <w:rFonts w:ascii="IBM Plex Sans" w:eastAsia="IBM Plex Sans" w:hAnsi="IBM Plex Sans" w:cs="IBM Plex Sans"/>
+          <w:b/>
+          <w:sz w:val="28"/>
+          <w:szCs w:val="28"/>
         </w:rPr>
         <w:t>Experience:</w:t>
       </w:r>
@@ -570,7 +852,7 @@
           <w:rFonts w:ascii="IBM Plex Sans" w:eastAsia="IBM Plex Sans" w:hAnsi="IBM Plex Sans" w:cs="IBM Plex Sans"/>
           <w:b/>
         </w:rPr>
-        <w:t>Code Truck(</w:t>
+        <w:t>CodeTruck(</w:t>
       </w:r>
       <w:bookmarkStart w:id="0" w:name="_Hlk159425380"/>
       <w:r>
@@ -588,23 +870,6 @@
         </w:rPr>
         <w:t>):</w:t>
       </w:r>
-      <w:r>
-        <w:rPr>
-          <w:sz w:val="18"/>
-          <w:szCs w:val="18"/>
-        </w:rPr>
-        <w:t xml:space="preserve"> </w:t>
-      </w:r>
-      <w:hyperlink r:id="rId8" w:history="1">
-        <w:r>
-          <w:rPr>
-            <w:rStyle w:val="Hyperlink"/>
-            <w:sz w:val="18"/>
-            <w:szCs w:val="18"/>
-          </w:rPr>
-          <w:t>Home page (mohamedsalah01176.github.io)</w:t>
-        </w:r>
-      </w:hyperlink>
     </w:p>
     <w:p>
       <w:pPr>
@@ -618,6 +883,40 @@
           <w:b/>
         </w:rPr>
       </w:pPr>
+      <w:hyperlink r:id="rId8" w:history="1">
+        <w:r>
+          <w:rPr>
+            <w:rStyle w:val="Hyperlink"/>
+            <w:rFonts w:ascii="IBM Plex Sans" w:eastAsia="IBM Plex Sans" w:hAnsi="IBM Plex Sans" w:cs="IBM Plex Sans"/>
+            <w:b/>
+            <w:sz w:val="18"/>
+            <w:szCs w:val="18"/>
+          </w:rPr>
+          <w:t>https://mohamedsalah01176.github.io/ecommerceJavascript/home/home.html</w:t>
+        </w:r>
+      </w:hyperlink>
+      <w:r>
+        <w:rPr>
+          <w:rFonts w:ascii="IBM Plex Sans" w:eastAsia="IBM Plex Sans" w:hAnsi="IBM Plex Sans" w:cs="IBM Plex Sans"/>
+          <w:b/>
+          <w:sz w:val="18"/>
+          <w:szCs w:val="18"/>
+        </w:rPr>
+        <w:t xml:space="preserve">  </w:t>
+      </w:r>
+    </w:p>
+    <w:p>
+      <w:pPr>
+        <w:pStyle w:val="ListParagraph"/>
+        <w:numPr>
+          <w:ilvl w:val="2"/>
+          <w:numId w:val="6"/>
+        </w:numPr>
+        <w:rPr>
+          <w:rFonts w:ascii="IBM Plex Sans" w:eastAsia="IBM Plex Sans" w:hAnsi="IBM Plex Sans" w:cs="IBM Plex Sans"/>
+          <w:b/>
+        </w:rPr>
+      </w:pPr>
       <w:r>
         <w:rPr>
           <w:rFonts w:ascii="IBM Plex Sans" w:eastAsia="IBM Plex Sans" w:hAnsi="IBM Plex Sans" w:cs="IBM Plex Sans"/>
@@ -650,14 +949,16 @@
           <w:rFonts w:ascii="IBM Plex Sans" w:eastAsia="IBM Plex Sans" w:hAnsi="IBM Plex Sans" w:cs="IBM Plex Sans"/>
           <w:b/>
           <w:color w:val="262626"/>
-          <w:sz w:val="21"/>
-          <w:szCs w:val="21"/>
-        </w:rPr>
-      </w:pPr>
-      <w:r>
-        <w:rPr>
-          <w:rFonts w:ascii="IBM Plex Sans" w:eastAsia="IBM Plex Sans" w:hAnsi="IBM Plex Sans" w:cs="IBM Plex Sans"/>
-          <w:b/>
+          <w:sz w:val="28"/>
+          <w:szCs w:val="28"/>
+        </w:rPr>
+      </w:pPr>
+      <w:r>
+        <w:rPr>
+          <w:rFonts w:ascii="IBM Plex Sans" w:eastAsia="IBM Plex Sans" w:hAnsi="IBM Plex Sans" w:cs="IBM Plex Sans"/>
+          <w:b/>
+          <w:sz w:val="28"/>
+          <w:szCs w:val="28"/>
         </w:rPr>
         <w:t xml:space="preserve">Certifications &amp; </w:t>
       </w:r>
@@ -667,8 +968,8 @@
           <w:rFonts w:ascii="IBM Plex Sans" w:eastAsia="IBM Plex Sans" w:hAnsi="IBM Plex Sans" w:cs="IBM Plex Sans"/>
           <w:b/>
           <w:color w:val="262626"/>
-          <w:sz w:val="21"/>
-          <w:szCs w:val="21"/>
+          <w:sz w:val="28"/>
+          <w:szCs w:val="28"/>
         </w:rPr>
         <w:t>Activitie</w:t>
       </w:r>
@@ -678,8 +979,8 @@
           <w:rFonts w:ascii="IBM Plex Sans" w:eastAsia="IBM Plex Sans" w:hAnsi="IBM Plex Sans" w:cs="IBM Plex Sans"/>
           <w:b/>
           <w:color w:val="262626"/>
-          <w:sz w:val="21"/>
-          <w:szCs w:val="21"/>
+          <w:sz w:val="28"/>
+          <w:szCs w:val="28"/>
         </w:rPr>
         <w:t>:</w:t>
       </w:r>
@@ -993,10 +1294,13 @@
           <w:numId w:val="24"/>
         </w:numPr>
         <w:rPr>
-          <w:rFonts w:ascii="IBM Plex Sans" w:eastAsia="IBM Plex Sans" w:hAnsi="IBM Plex Sans" w:cs="IBM Plex Sans"/>
-          <w:b/>
+          <w:rStyle w:val="Hyperlink"/>
+          <w:rFonts w:ascii="IBM Plex Sans" w:eastAsia="IBM Plex Sans" w:hAnsi="IBM Plex Sans" w:cs="IBM Plex Sans"/>
+          <w:b/>
+          <w:color w:val="auto"/>
           <w:sz w:val="16"/>
           <w:szCs w:val="16"/>
+          <w:u w:val="none"/>
         </w:rPr>
       </w:pPr>
       <w:hyperlink r:id="rId13" w:history="1">
@@ -1015,32 +1319,190 @@
     <w:p>
       <w:pPr>
         <w:rPr>
-          <w:rFonts w:ascii="IBM Plex Sans" w:eastAsia="IBM Plex Sans" w:hAnsi="IBM Plex Sans" w:cs="IBM Plex Sans"/>
-          <w:b/>
-          <w:bCs/>
+          <w:rStyle w:val="Hyperlink"/>
+          <w:rFonts w:ascii="IBM Plex Sans" w:eastAsia="IBM Plex Sans" w:hAnsi="IBM Plex Sans" w:cs="IBM Plex Sans"/>
+          <w:b/>
+          <w:color w:val="auto"/>
+          <w:sz w:val="16"/>
+          <w:szCs w:val="16"/>
+          <w:u w:val="none"/>
+        </w:rPr>
+      </w:pPr>
+    </w:p>
+    <w:p>
+      <w:proofErr w:type="spellStart"/>
+      <w:proofErr w:type="gramStart"/>
+      <w:r>
+        <w:rPr>
+          <w:rFonts w:ascii="IBM Plex Sans" w:eastAsia="IBM Plex Sans" w:hAnsi="IBM Plex Sans" w:cs="IBM Plex Sans"/>
+          <w:b/>
+          <w:sz w:val="28"/>
+          <w:szCs w:val="28"/>
+        </w:rPr>
+        <w:t>Portifolio</w:t>
+      </w:r>
+      <w:proofErr w:type="spellEnd"/>
+      <w:r>
+        <w:rPr>
+          <w:rFonts w:ascii="IBM Plex Sans" w:eastAsia="IBM Plex Sans" w:hAnsi="IBM Plex Sans" w:cs="IBM Plex Sans"/>
+          <w:b/>
           <w:sz w:val="24"/>
           <w:szCs w:val="24"/>
         </w:rPr>
-      </w:pPr>
-      <w:proofErr w:type="spellStart"/>
-      <w:r>
-        <w:rPr>
-          <w:rFonts w:ascii="IBM Plex Sans" w:eastAsia="IBM Plex Sans" w:hAnsi="IBM Plex Sans" w:cs="IBM Plex Sans"/>
-          <w:b/>
-          <w:bCs/>
+        <w:t xml:space="preserve"> </w:t>
+      </w:r>
+      <w:r>
+        <w:rPr>
+          <w:rFonts w:ascii="IBM Plex Sans" w:eastAsia="IBM Plex Sans" w:hAnsi="IBM Plex Sans" w:cs="IBM Plex Sans"/>
+          <w:b/>
           <w:sz w:val="24"/>
           <w:szCs w:val="24"/>
         </w:rPr>
-        <w:t>Linkedin</w:t>
-      </w:r>
-      <w:proofErr w:type="spellEnd"/>
-      <w:r>
-        <w:rPr>
-          <w:rFonts w:ascii="IBM Plex Sans" w:eastAsia="IBM Plex Sans" w:hAnsi="IBM Plex Sans" w:cs="IBM Plex Sans"/>
-          <w:b/>
-          <w:bCs/>
+        <w:t>:</w:t>
+      </w:r>
+      <w:proofErr w:type="gramEnd"/>
+      <w:r>
+        <w:rPr>
+          <w:rFonts w:ascii="IBM Plex Sans" w:eastAsia="IBM Plex Sans" w:hAnsi="IBM Plex Sans" w:cs="IBM Plex Sans"/>
+          <w:b/>
           <w:sz w:val="24"/>
           <w:szCs w:val="24"/>
+        </w:rPr>
+        <w:t xml:space="preserve"> </w:t>
+      </w:r>
+      <w:r>
+        <w:rPr>
+          <w:rFonts w:ascii="IBM Plex Sans" w:eastAsia="IBM Plex Sans" w:hAnsi="IBM Plex Sans" w:cs="IBM Plex Sans"/>
+          <w:b/>
+          <w:sz w:val="24"/>
+          <w:szCs w:val="24"/>
+        </w:rPr>
+        <w:t xml:space="preserve"> </w:t>
+      </w:r>
+      <w:hyperlink r:id="rId14" w:history="1">
+        <w:r>
+          <w:rPr>
+            <w:rStyle w:val="Hyperlink"/>
+            <w:rFonts w:ascii="IBM Plex Sans" w:eastAsia="IBM Plex Sans" w:hAnsi="IBM Plex Sans" w:cs="IBM Plex Sans"/>
+            <w:b/>
+            <w:sz w:val="18"/>
+            <w:szCs w:val="18"/>
+          </w:rPr>
+          <w:t>https://portifolio-opal-nine-64.vercel.app/</w:t>
+        </w:r>
+      </w:hyperlink>
+      <w:r>
+        <w:rPr>
+          <w:rFonts w:ascii="IBM Plex Sans" w:eastAsia="IBM Plex Sans" w:hAnsi="IBM Plex Sans" w:cs="IBM Plex Sans"/>
+          <w:b/>
+          <w:sz w:val="24"/>
+          <w:szCs w:val="24"/>
+        </w:rPr>
+        <w:t xml:space="preserve"> </w:t>
+      </w:r>
+    </w:p>
+    <w:p>
+      <w:pPr>
+        <w:ind w:left="720" w:firstLine="720"/>
+        <w:rPr>
+          <w:rFonts w:ascii="IBM Plex Sans" w:eastAsia="IBM Plex Sans" w:hAnsi="IBM Plex Sans" w:cs="IBM Plex Sans"/>
+          <w:b/>
+          <w:sz w:val="18"/>
+          <w:szCs w:val="18"/>
+        </w:rPr>
+      </w:pPr>
+      <w:r>
+        <w:rPr>
+          <w:rFonts w:ascii="IBM Plex Sans" w:eastAsia="IBM Plex Sans" w:hAnsi="IBM Plex Sans" w:cs="IBM Plex Sans"/>
+          <w:b/>
+          <w:sz w:val="18"/>
+          <w:szCs w:val="18"/>
+        </w:rPr>
+        <w:t xml:space="preserve">I use next </w:t>
+      </w:r>
+      <w:proofErr w:type="spellStart"/>
+      <w:proofErr w:type="gramStart"/>
+      <w:r>
+        <w:rPr>
+          <w:rFonts w:ascii="IBM Plex Sans" w:eastAsia="IBM Plex Sans" w:hAnsi="IBM Plex Sans" w:cs="IBM Plex Sans"/>
+          <w:b/>
+          <w:sz w:val="18"/>
+          <w:szCs w:val="18"/>
+        </w:rPr>
+        <w:t>js</w:t>
+      </w:r>
+      <w:proofErr w:type="spellEnd"/>
+      <w:r>
+        <w:rPr>
+          <w:rFonts w:ascii="IBM Plex Sans" w:eastAsia="IBM Plex Sans" w:hAnsi="IBM Plex Sans" w:cs="IBM Plex Sans"/>
+          <w:b/>
+          <w:sz w:val="18"/>
+          <w:szCs w:val="18"/>
+        </w:rPr>
+        <w:t xml:space="preserve"> ,typescript</w:t>
+      </w:r>
+      <w:proofErr w:type="gramEnd"/>
+      <w:r>
+        <w:rPr>
+          <w:rFonts w:ascii="IBM Plex Sans" w:eastAsia="IBM Plex Sans" w:hAnsi="IBM Plex Sans" w:cs="IBM Plex Sans"/>
+          <w:b/>
+          <w:sz w:val="18"/>
+          <w:szCs w:val="18"/>
+        </w:rPr>
+        <w:t xml:space="preserve"> and tailwind </w:t>
+      </w:r>
+      <w:proofErr w:type="spellStart"/>
+      <w:r>
+        <w:rPr>
+          <w:rFonts w:ascii="IBM Plex Sans" w:eastAsia="IBM Plex Sans" w:hAnsi="IBM Plex Sans" w:cs="IBM Plex Sans"/>
+          <w:b/>
+          <w:sz w:val="18"/>
+          <w:szCs w:val="18"/>
+        </w:rPr>
+        <w:t>css</w:t>
+      </w:r>
+      <w:proofErr w:type="spellEnd"/>
+    </w:p>
+    <w:p>
+      <w:pPr>
+        <w:rPr>
+          <w:rFonts w:ascii="IBM Plex Sans" w:eastAsia="IBM Plex Sans" w:hAnsi="IBM Plex Sans" w:cs="IBM Plex Sans"/>
+          <w:b/>
+          <w:sz w:val="18"/>
+          <w:szCs w:val="18"/>
+        </w:rPr>
+      </w:pPr>
+    </w:p>
+    <w:p>
+      <w:pPr>
+        <w:rPr>
+          <w:rFonts w:ascii="IBM Plex Sans" w:eastAsia="IBM Plex Sans" w:hAnsi="IBM Plex Sans" w:cs="IBM Plex Sans"/>
+          <w:b/>
+          <w:bCs/>
+          <w:sz w:val="28"/>
+          <w:szCs w:val="28"/>
+        </w:rPr>
+      </w:pPr>
+      <w:proofErr w:type="spellStart"/>
+      <w:r>
+        <w:rPr>
+          <w:rFonts w:ascii="IBM Plex Sans" w:eastAsia="IBM Plex Sans" w:hAnsi="IBM Plex Sans" w:cs="IBM Plex Sans"/>
+          <w:b/>
+          <w:bCs/>
+          <w:sz w:val="28"/>
+          <w:szCs w:val="28"/>
+        </w:rPr>
+        <w:lastRenderedPageBreak/>
+        <w:t>Linkedin</w:t>
+      </w:r>
+      <w:proofErr w:type="spellEnd"/>
+      <w:r>
+        <w:rPr>
+          <w:rFonts w:ascii="IBM Plex Sans" w:eastAsia="IBM Plex Sans" w:hAnsi="IBM Plex Sans" w:cs="IBM Plex Sans"/>
+          <w:b/>
+          <w:bCs/>
+          <w:sz w:val="28"/>
+          <w:szCs w:val="28"/>
         </w:rPr>
         <w:t>:</w:t>
       </w:r>
@@ -1053,12 +1515,15 @@
           <w:numId w:val="6"/>
         </w:numPr>
         <w:rPr>
-          <w:rFonts w:ascii="IBM Plex Sans" w:eastAsia="IBM Plex Sans" w:hAnsi="IBM Plex Sans" w:cs="IBM Plex Sans"/>
+          <w:rStyle w:val="Hyperlink"/>
+          <w:rFonts w:ascii="IBM Plex Sans" w:eastAsia="IBM Plex Sans" w:hAnsi="IBM Plex Sans" w:cs="IBM Plex Sans"/>
+          <w:color w:val="auto"/>
           <w:sz w:val="18"/>
           <w:szCs w:val="18"/>
-        </w:rPr>
-      </w:pPr>
-      <w:hyperlink r:id="rId14" w:history="1">
+          <w:u w:val="none"/>
+        </w:rPr>
+      </w:pPr>
+      <w:hyperlink r:id="rId15" w:history="1">
         <w:r>
           <w:rPr>
             <w:rStyle w:val="Hyperlink"/>
@@ -1072,6 +1537,16 @@
     </w:p>
     <w:p>
       <w:pPr>
+        <w:pStyle w:val="ListParagraph"/>
+        <w:rPr>
+          <w:rFonts w:ascii="IBM Plex Sans" w:eastAsia="IBM Plex Sans" w:hAnsi="IBM Plex Sans" w:cs="IBM Plex Sans"/>
+          <w:sz w:val="18"/>
+          <w:szCs w:val="18"/>
+        </w:rPr>
+      </w:pPr>
+    </w:p>
+    <w:p>
+      <w:pPr>
         <w:rPr>
           <w:rFonts w:ascii="IBM Plex Sans" w:eastAsia="IBM Plex Sans" w:hAnsi="IBM Plex Sans" w:cs="IBM Plex Sans"/>
           <w:b/>
@@ -1080,25 +1555,14 @@
           <w:szCs w:val="24"/>
         </w:rPr>
       </w:pPr>
-    </w:p>
-    <w:p>
-      <w:pPr>
+      <w:proofErr w:type="spellStart"/>
+      <w:r>
         <w:rPr>
           <w:rFonts w:ascii="IBM Plex Sans" w:eastAsia="IBM Plex Sans" w:hAnsi="IBM Plex Sans" w:cs="IBM Plex Sans"/>
           <w:b/>
           <w:bCs/>
-          <w:sz w:val="24"/>
-          <w:szCs w:val="24"/>
-        </w:rPr>
-      </w:pPr>
-      <w:proofErr w:type="spellStart"/>
-      <w:r>
-        <w:rPr>
-          <w:rFonts w:ascii="IBM Plex Sans" w:eastAsia="IBM Plex Sans" w:hAnsi="IBM Plex Sans" w:cs="IBM Plex Sans"/>
-          <w:b/>
-          <w:bCs/>
-          <w:sz w:val="24"/>
-          <w:szCs w:val="24"/>
+          <w:sz w:val="28"/>
+          <w:szCs w:val="28"/>
         </w:rPr>
         <w:t>Githup</w:t>
       </w:r>
@@ -1127,7 +1591,7 @@
           <w:szCs w:val="18"/>
         </w:rPr>
       </w:pPr>
-      <w:hyperlink r:id="rId15" w:history="1">
+      <w:hyperlink r:id="rId16" w:history="1">
         <w:r>
           <w:rPr>
             <w:rStyle w:val="Hyperlink"/>
@@ -1164,8 +1628,8 @@
           <w:rFonts w:ascii="IBM Plex Sans" w:eastAsia="IBM Plex Sans" w:hAnsi="IBM Plex Sans" w:cs="IBM Plex Sans"/>
           <w:b/>
           <w:bCs/>
-          <w:sz w:val="24"/>
-          <w:szCs w:val="24"/>
+          <w:sz w:val="28"/>
+          <w:szCs w:val="28"/>
         </w:rPr>
       </w:pPr>
       <w:r>
@@ -1173,10 +1637,9 @@
           <w:rFonts w:ascii="IBM Plex Sans" w:eastAsia="IBM Plex Sans" w:hAnsi="IBM Plex Sans" w:cs="IBM Plex Sans"/>
           <w:b/>
           <w:bCs/>
-          <w:sz w:val="24"/>
-          <w:szCs w:val="24"/>
-        </w:rPr>
-        <w:lastRenderedPageBreak/>
+          <w:sz w:val="28"/>
+          <w:szCs w:val="28"/>
+        </w:rPr>
         <w:t>projects:</w:t>
       </w:r>
     </w:p>
@@ -1270,7 +1733,7 @@
           <w:u w:val="none"/>
         </w:rPr>
       </w:pPr>
-      <w:hyperlink r:id="rId16" w:history="1">
+      <w:hyperlink r:id="rId17" w:history="1">
         <w:r>
           <w:rPr>
             <w:rStyle w:val="Hyperlink"/>
@@ -1370,7 +1833,7 @@
           <w:u w:val="none"/>
         </w:rPr>
       </w:pPr>
-      <w:hyperlink r:id="rId17" w:history="1">
+      <w:hyperlink r:id="rId18" w:history="1">
         <w:r>
           <w:rPr>
             <w:rStyle w:val="Hyperlink"/>
@@ -1476,7 +1939,7 @@
         </w:rPr>
         <w:t xml:space="preserve">   </w:t>
       </w:r>
-      <w:hyperlink r:id="rId18" w:history="1">
+      <w:hyperlink r:id="rId19" w:history="1">
         <w:r>
           <w:rPr>
             <w:rStyle w:val="Hyperlink"/>
@@ -1554,37 +2017,27 @@
           <w:rStyle w:val="Hyperlink"/>
           <w:rFonts w:ascii="IBM Plex Sans" w:eastAsia="IBM Plex Sans" w:hAnsi="IBM Plex Sans" w:cs="IBM Plex Sans"/>
           <w:color w:val="auto"/>
-          <w:sz w:val="18"/>
-          <w:szCs w:val="18"/>
           <w:u w:val="none"/>
         </w:rPr>
       </w:pPr>
-      <w:hyperlink r:id="rId19" w:history="1">
+      <w:hyperlink r:id="rId20" w:history="1">
         <w:r>
           <w:rPr>
             <w:rStyle w:val="Hyperlink"/>
-            <w:sz w:val="18"/>
-            <w:szCs w:val="18"/>
+            <w:rFonts w:ascii="IBM Plex Sans" w:eastAsia="IBM Plex Sans" w:hAnsi="IBM Plex Sans" w:cs="IBM Plex Sans"/>
           </w:rPr>
-          <w:t>Land page (but</w:t>
-        </w:r>
-        <w:r>
-          <w:rPr>
-            <w:rStyle w:val="Hyperlink"/>
-            <w:sz w:val="18"/>
-            <w:szCs w:val="18"/>
-          </w:rPr>
-          <w:t>e</w:t>
-        </w:r>
-        <w:r>
-          <w:rPr>
-            <w:rStyle w:val="Hyperlink"/>
-            <w:sz w:val="18"/>
-            <w:szCs w:val="18"/>
-          </w:rPr>
-          <w:t>web1.vercel.app)</w:t>
+          <w:t>https://portifolio-opal-nine-64.vercel.app/</w:t>
         </w:r>
       </w:hyperlink>
+      <w:r>
+        <w:rPr>
+          <w:rStyle w:val="Hyperlink"/>
+          <w:rFonts w:ascii="IBM Plex Sans" w:eastAsia="IBM Plex Sans" w:hAnsi="IBM Plex Sans" w:cs="IBM Plex Sans"/>
+          <w:color w:val="auto"/>
+          <w:u w:val="none"/>
+        </w:rPr>
+        <w:t xml:space="preserve"> </w:t>
+      </w:r>
     </w:p>
     <w:p>
       <w:pPr>
@@ -1679,7 +2132,7 @@
           <w:u w:val="none"/>
         </w:rPr>
       </w:pPr>
-      <w:hyperlink r:id="rId20" w:history="1">
+      <w:hyperlink r:id="rId21" w:history="1">
         <w:r>
           <w:rPr>
             <w:rStyle w:val="Hyperlink"/>
@@ -1803,7 +2256,7 @@
           <w:szCs w:val="18"/>
         </w:rPr>
       </w:pPr>
-      <w:hyperlink r:id="rId21" w:history="1">
+      <w:hyperlink r:id="rId22" w:history="1">
         <w:r>
           <w:rPr>
             <w:rStyle w:val="Hyperlink"/>
@@ -1905,7 +2358,7 @@
           <w:u w:val="none"/>
         </w:rPr>
       </w:pPr>
-      <w:hyperlink r:id="rId22" w:history="1">
+      <w:hyperlink r:id="rId23" w:history="1">
         <w:r>
           <w:rPr>
             <w:rStyle w:val="Hyperlink"/>
@@ -1991,7 +2444,7 @@
           <w:szCs w:val="18"/>
         </w:rPr>
       </w:pPr>
-      <w:hyperlink r:id="rId23" w:history="1">
+      <w:hyperlink r:id="rId24" w:history="1">
         <w:r>
           <w:rPr>
             <w:rStyle w:val="Hyperlink"/>
@@ -2077,7 +2530,7 @@
           <w:szCs w:val="18"/>
         </w:rPr>
       </w:pPr>
-      <w:hyperlink r:id="rId24" w:history="1">
+      <w:hyperlink r:id="rId25" w:history="1">
         <w:r>
           <w:rPr>
             <w:rStyle w:val="Hyperlink"/>
@@ -2143,60 +2596,33 @@
         <w:pStyle w:val="ListParagraph"/>
         <w:numPr>
           <w:ilvl w:val="1"/>
-          <w:numId w:val="7"/>
+          <w:numId w:val="29"/>
         </w:numPr>
         <w:rPr>
           <w:rFonts w:ascii="IBM Plex Sans" w:eastAsia="IBM Plex Sans" w:hAnsi="IBM Plex Sans" w:cs="IBM Plex Sans"/>
-          <w:sz w:val="18"/>
-          <w:szCs w:val="18"/>
-        </w:rPr>
-      </w:pPr>
-      <w:hyperlink r:id="rId25" w:history="1">
+          <w:sz w:val="24"/>
+          <w:szCs w:val="24"/>
+        </w:rPr>
+      </w:pPr>
+      <w:hyperlink r:id="rId26" w:history="1">
         <w:r>
           <w:rPr>
             <w:rStyle w:val="Hyperlink"/>
-            <w:rFonts w:ascii="Segoe UI" w:hAnsi="Segoe UI" w:cs="Segoe UI"/>
-            <w:b/>
-            <w:bCs/>
-            <w:sz w:val="18"/>
-            <w:szCs w:val="18"/>
-            <w:shd w:val="clear" w:color="auto" w:fill="0D1117"/>
+            <w:rFonts w:ascii="IBM Plex Sans" w:eastAsia="IBM Plex Sans" w:hAnsi="IBM Plex Sans" w:cs="IBM Plex Sans"/>
+            <w:sz w:val="24"/>
+            <w:szCs w:val="24"/>
           </w:rPr>
           <w:t>https://mohamedsalah01176.github.io/XO/</w:t>
         </w:r>
       </w:hyperlink>
       <w:r>
         <w:rPr>
-          <w:rStyle w:val="Hyperlink"/>
-          <w:rFonts w:ascii="Segoe UI" w:hAnsi="Segoe UI" w:cs="Segoe UI"/>
-          <w:b/>
-          <w:bCs/>
-          <w:sz w:val="18"/>
-          <w:szCs w:val="18"/>
-          <w:shd w:val="clear" w:color="auto" w:fill="0D1117"/>
+          <w:rFonts w:ascii="IBM Plex Sans" w:eastAsia="IBM Plex Sans" w:hAnsi="IBM Plex Sans" w:cs="IBM Plex Sans"/>
+          <w:sz w:val="24"/>
+          <w:szCs w:val="24"/>
         </w:rPr>
         <w:t xml:space="preserve"> </w:t>
       </w:r>
-      <w:r>
-        <w:rPr>
-          <w:rFonts w:ascii="IBM Plex Sans" w:eastAsia="IBM Plex Sans" w:hAnsi="IBM Plex Sans" w:cs="IBM Plex Sans"/>
-          <w:sz w:val="18"/>
-          <w:szCs w:val="18"/>
-        </w:rPr>
-        <w:t xml:space="preserve"> </w:t>
-      </w:r>
-    </w:p>
-    <w:p>
-      <w:pPr>
-        <w:rPr>
-          <w:rStyle w:val="Hyperlink"/>
-          <w:rFonts w:ascii="IBM Plex Sans" w:eastAsia="IBM Plex Sans" w:hAnsi="IBM Plex Sans" w:cs="IBM Plex Sans"/>
-          <w:color w:val="auto"/>
-          <w:sz w:val="18"/>
-          <w:szCs w:val="18"/>
-          <w:u w:val="none"/>
-        </w:rPr>
-      </w:pPr>
     </w:p>
     <w:p>
       <w:pPr>
@@ -2266,7 +2692,7 @@
           <w:u w:val="none"/>
         </w:rPr>
       </w:pPr>
-      <w:hyperlink r:id="rId26" w:history="1">
+      <w:hyperlink r:id="rId27" w:history="1">
         <w:r>
           <w:rPr>
             <w:rStyle w:val="Hyperlink"/>
@@ -2384,7 +2810,7 @@
           <w:u w:val="none"/>
         </w:rPr>
       </w:pPr>
-      <w:hyperlink r:id="rId27" w:anchor="articles" w:history="1">
+      <w:hyperlink r:id="rId28" w:anchor="articles" w:history="1">
         <w:r>
           <w:rPr>
             <w:rStyle w:val="Hyperlink"/>
@@ -2475,7 +2901,7 @@
         <v:path o:extrusionok="f" gradientshapeok="t" o:connecttype="rect"/>
         <o:lock v:ext="edit" aspectratio="t"/>
       </v:shapetype>
-      <v:shape id="_x0000_i1048" type="#_x0000_t75" style="width:17.4pt;height:12pt;visibility:visible;mso-wrap-style:square" o:bullet="t">
+      <v:shape id="_x0000_i1033" type="#_x0000_t75" style="width:17.4pt;height:12pt;visibility:visible;mso-wrap-style:square" o:bullet="t">
         <v:imagedata r:id="rId1" o:title=""/>
       </v:shape>
     </w:pict>
@@ -4230,6 +4656,119 @@
     </w:lvl>
   </w:abstractNum>
   <w:abstractNum w:abstractNumId="17" w15:restartNumberingAfterBreak="0">
+    <w:nsid w:val="34E43D9A"/>
+    <w:multiLevelType w:val="hybridMultilevel"/>
+    <w:tmpl w:val="F216C580"/>
+    <w:lvl w:ilvl="0" w:tplc="04090001">
+      <w:start w:val="1"/>
+      <w:numFmt w:val="bullet"/>
+      <w:lvlText w:val=""/>
+      <w:lvlJc w:val="left"/>
+      <w:pPr>
+        <w:ind w:left="1440" w:hanging="360"/>
+      </w:pPr>
+      <w:rPr>
+        <w:rFonts w:ascii="Symbol" w:hAnsi="Symbol" w:hint="default"/>
+      </w:rPr>
+    </w:lvl>
+    <w:lvl w:ilvl="1" w:tplc="04090003" w:tentative="1">
+      <w:start w:val="1"/>
+      <w:numFmt w:val="bullet"/>
+      <w:lvlText w:val="o"/>
+      <w:lvlJc w:val="left"/>
+      <w:pPr>
+        <w:ind w:left="2160" w:hanging="360"/>
+      </w:pPr>
+      <w:rPr>
+        <w:rFonts w:ascii="Courier New" w:hAnsi="Courier New" w:cs="Courier New" w:hint="default"/>
+      </w:rPr>
+    </w:lvl>
+    <w:lvl w:ilvl="2" w:tplc="04090005" w:tentative="1">
+      <w:start w:val="1"/>
+      <w:numFmt w:val="bullet"/>
+      <w:lvlText w:val=""/>
+      <w:lvlJc w:val="left"/>
+      <w:pPr>
+        <w:ind w:left="2880" w:hanging="360"/>
+      </w:pPr>
+      <w:rPr>
+        <w:rFonts w:ascii="Wingdings" w:hAnsi="Wingdings" w:hint="default"/>
+      </w:rPr>
+    </w:lvl>
+    <w:lvl w:ilvl="3" w:tplc="04090001" w:tentative="1">
+      <w:start w:val="1"/>
+      <w:numFmt w:val="bullet"/>
+      <w:lvlText w:val=""/>
+      <w:lvlJc w:val="left"/>
+      <w:pPr>
+        <w:ind w:left="3600" w:hanging="360"/>
+      </w:pPr>
+      <w:rPr>
+        <w:rFonts w:ascii="Symbol" w:hAnsi="Symbol" w:hint="default"/>
+      </w:rPr>
+    </w:lvl>
+    <w:lvl w:ilvl="4" w:tplc="04090003" w:tentative="1">
+      <w:start w:val="1"/>
+      <w:numFmt w:val="bullet"/>
+      <w:lvlText w:val="o"/>
+      <w:lvlJc w:val="left"/>
+      <w:pPr>
+        <w:ind w:left="4320" w:hanging="360"/>
+      </w:pPr>
+      <w:rPr>
+        <w:rFonts w:ascii="Courier New" w:hAnsi="Courier New" w:cs="Courier New" w:hint="default"/>
+      </w:rPr>
+    </w:lvl>
+    <w:lvl w:ilvl="5" w:tplc="04090005" w:tentative="1">
+      <w:start w:val="1"/>
+      <w:numFmt w:val="bullet"/>
+      <w:lvlText w:val=""/>
+      <w:lvlJc w:val="left"/>
+      <w:pPr>
+        <w:ind w:left="5040" w:hanging="360"/>
+      </w:pPr>
+      <w:rPr>
+        <w:rFonts w:ascii="Wingdings" w:hAnsi="Wingdings" w:hint="default"/>
+      </w:rPr>
+    </w:lvl>
+    <w:lvl w:ilvl="6" w:tplc="04090001" w:tentative="1">
+      <w:start w:val="1"/>
+      <w:numFmt w:val="bullet"/>
+      <w:lvlText w:val=""/>
+      <w:lvlJc w:val="left"/>
+      <w:pPr>
+        <w:ind w:left="5760" w:hanging="360"/>
+      </w:pPr>
+      <w:rPr>
+        <w:rFonts w:ascii="Symbol" w:hAnsi="Symbol" w:hint="default"/>
+      </w:rPr>
+    </w:lvl>
+    <w:lvl w:ilvl="7" w:tplc="04090003" w:tentative="1">
+      <w:start w:val="1"/>
+      <w:numFmt w:val="bullet"/>
+      <w:lvlText w:val="o"/>
+      <w:lvlJc w:val="left"/>
+      <w:pPr>
+        <w:ind w:left="6480" w:hanging="360"/>
+      </w:pPr>
+      <w:rPr>
+        <w:rFonts w:ascii="Courier New" w:hAnsi="Courier New" w:cs="Courier New" w:hint="default"/>
+      </w:rPr>
+    </w:lvl>
+    <w:lvl w:ilvl="8" w:tplc="04090005" w:tentative="1">
+      <w:start w:val="1"/>
+      <w:numFmt w:val="bullet"/>
+      <w:lvlText w:val=""/>
+      <w:lvlJc w:val="left"/>
+      <w:pPr>
+        <w:ind w:left="7200" w:hanging="360"/>
+      </w:pPr>
+      <w:rPr>
+        <w:rFonts w:ascii="Wingdings" w:hAnsi="Wingdings" w:hint="default"/>
+      </w:rPr>
+    </w:lvl>
+  </w:abstractNum>
+  <w:abstractNum w:abstractNumId="18" w15:restartNumberingAfterBreak="0">
     <w:nsid w:val="37F4579D"/>
     <w:multiLevelType w:val="hybridMultilevel"/>
     <w:tmpl w:val="1EA2B3D8"/>
@@ -4342,7 +4881,7 @@
       </w:rPr>
     </w:lvl>
   </w:abstractNum>
-  <w:abstractNum w:abstractNumId="18" w15:restartNumberingAfterBreak="0">
+  <w:abstractNum w:abstractNumId="19" w15:restartNumberingAfterBreak="0">
     <w:nsid w:val="394F39BA"/>
     <w:multiLevelType w:val="multilevel"/>
     <w:tmpl w:val="BFD871E2"/>
@@ -4464,7 +5003,7 @@
       </w:rPr>
     </w:lvl>
   </w:abstractNum>
-  <w:abstractNum w:abstractNumId="19" w15:restartNumberingAfterBreak="0">
+  <w:abstractNum w:abstractNumId="20" w15:restartNumberingAfterBreak="0">
     <w:nsid w:val="3E7E2053"/>
     <w:multiLevelType w:val="hybridMultilevel"/>
     <w:tmpl w:val="7BE6A698"/>
@@ -4577,7 +5116,7 @@
       </w:rPr>
     </w:lvl>
   </w:abstractNum>
-  <w:abstractNum w:abstractNumId="20" w15:restartNumberingAfterBreak="0">
+  <w:abstractNum w:abstractNumId="21" w15:restartNumberingAfterBreak="0">
     <w:nsid w:val="3F5C0054"/>
     <w:multiLevelType w:val="multilevel"/>
     <w:tmpl w:val="967A3D52"/>
@@ -4690,7 +5229,7 @@
       </w:rPr>
     </w:lvl>
   </w:abstractNum>
-  <w:abstractNum w:abstractNumId="21" w15:restartNumberingAfterBreak="0">
+  <w:abstractNum w:abstractNumId="22" w15:restartNumberingAfterBreak="0">
     <w:nsid w:val="40095E8B"/>
     <w:multiLevelType w:val="multilevel"/>
     <w:tmpl w:val="83A6DA76"/>
@@ -4803,10 +5342,10 @@
       </w:rPr>
     </w:lvl>
   </w:abstractNum>
-  <w:abstractNum w:abstractNumId="22" w15:restartNumberingAfterBreak="0">
+  <w:abstractNum w:abstractNumId="23" w15:restartNumberingAfterBreak="0">
     <w:nsid w:val="45690D2C"/>
     <w:multiLevelType w:val="hybridMultilevel"/>
-    <w:tmpl w:val="494C55B2"/>
+    <w:tmpl w:val="3356D298"/>
     <w:lvl w:ilvl="0" w:tplc="04090001">
       <w:start w:val="1"/>
       <w:numFmt w:val="bullet"/>
@@ -4819,7 +5358,7 @@
         <w:rFonts w:ascii="Symbol" w:hAnsi="Symbol" w:hint="default"/>
       </w:rPr>
     </w:lvl>
-    <w:lvl w:ilvl="1" w:tplc="04090003" w:tentative="1">
+    <w:lvl w:ilvl="1" w:tplc="04090003">
       <w:start w:val="1"/>
       <w:numFmt w:val="bullet"/>
       <w:lvlText w:val="o"/>
@@ -4916,7 +5455,7 @@
       </w:rPr>
     </w:lvl>
   </w:abstractNum>
-  <w:abstractNum w:abstractNumId="23" w15:restartNumberingAfterBreak="0">
+  <w:abstractNum w:abstractNumId="24" w15:restartNumberingAfterBreak="0">
     <w:nsid w:val="45726B35"/>
     <w:multiLevelType w:val="hybridMultilevel"/>
     <w:tmpl w:val="36D26648"/>
@@ -5002,7 +5541,7 @@
       </w:pPr>
     </w:lvl>
   </w:abstractNum>
-  <w:abstractNum w:abstractNumId="24" w15:restartNumberingAfterBreak="0">
+  <w:abstractNum w:abstractNumId="25" w15:restartNumberingAfterBreak="0">
     <w:nsid w:val="4813497D"/>
     <w:multiLevelType w:val="multilevel"/>
     <w:tmpl w:val="FCB2CDF4"/>
@@ -5115,7 +5654,7 @@
       </w:rPr>
     </w:lvl>
   </w:abstractNum>
-  <w:abstractNum w:abstractNumId="25" w15:restartNumberingAfterBreak="0">
+  <w:abstractNum w:abstractNumId="26" w15:restartNumberingAfterBreak="0">
     <w:nsid w:val="50230274"/>
     <w:multiLevelType w:val="hybridMultilevel"/>
     <w:tmpl w:val="7D4C4E6C"/>
@@ -5228,7 +5767,7 @@
       </w:rPr>
     </w:lvl>
   </w:abstractNum>
-  <w:abstractNum w:abstractNumId="26" w15:restartNumberingAfterBreak="0">
+  <w:abstractNum w:abstractNumId="27" w15:restartNumberingAfterBreak="0">
     <w:nsid w:val="556C556E"/>
     <w:multiLevelType w:val="hybridMultilevel"/>
     <w:tmpl w:val="5982513C"/>
@@ -5314,7 +5853,7 @@
       </w:pPr>
     </w:lvl>
   </w:abstractNum>
-  <w:abstractNum w:abstractNumId="27" w15:restartNumberingAfterBreak="0">
+  <w:abstractNum w:abstractNumId="28" w15:restartNumberingAfterBreak="0">
     <w:nsid w:val="59F66FF2"/>
     <w:multiLevelType w:val="multilevel"/>
     <w:tmpl w:val="E064E96E"/>
@@ -5427,7 +5966,7 @@
       </w:rPr>
     </w:lvl>
   </w:abstractNum>
-  <w:abstractNum w:abstractNumId="28" w15:restartNumberingAfterBreak="0">
+  <w:abstractNum w:abstractNumId="29" w15:restartNumberingAfterBreak="0">
     <w:nsid w:val="5A9A12A9"/>
     <w:multiLevelType w:val="hybridMultilevel"/>
     <w:tmpl w:val="25A803CE"/>
@@ -5540,7 +6079,7 @@
       </w:rPr>
     </w:lvl>
   </w:abstractNum>
-  <w:abstractNum w:abstractNumId="29" w15:restartNumberingAfterBreak="0">
+  <w:abstractNum w:abstractNumId="30" w15:restartNumberingAfterBreak="0">
     <w:nsid w:val="757D0393"/>
     <w:multiLevelType w:val="hybridMultilevel"/>
     <w:tmpl w:val="9724D6B2"/>
@@ -5653,7 +6192,7 @@
       </w:rPr>
     </w:lvl>
   </w:abstractNum>
-  <w:abstractNum w:abstractNumId="30" w15:restartNumberingAfterBreak="0">
+  <w:abstractNum w:abstractNumId="31" w15:restartNumberingAfterBreak="0">
     <w:nsid w:val="792A0D18"/>
     <w:multiLevelType w:val="hybridMultilevel"/>
     <w:tmpl w:val="F5901BBE"/>
@@ -5770,22 +6309,22 @@
     <w:abstractNumId w:val="1"/>
   </w:num>
   <w:num w:numId="2" w16cid:durableId="1319460960">
-    <w:abstractNumId w:val="24"/>
+    <w:abstractNumId w:val="25"/>
   </w:num>
   <w:num w:numId="3" w16cid:durableId="2026855727">
+    <w:abstractNumId w:val="22"/>
+  </w:num>
+  <w:num w:numId="4" w16cid:durableId="810561950">
     <w:abstractNumId w:val="21"/>
   </w:num>
-  <w:num w:numId="4" w16cid:durableId="810561950">
+  <w:num w:numId="5" w16cid:durableId="1229920560">
+    <w:abstractNumId w:val="31"/>
+  </w:num>
+  <w:num w:numId="6" w16cid:durableId="1279724575">
     <w:abstractNumId w:val="20"/>
   </w:num>
-  <w:num w:numId="5" w16cid:durableId="1229920560">
-    <w:abstractNumId w:val="30"/>
-  </w:num>
-  <w:num w:numId="6" w16cid:durableId="1279724575">
+  <w:num w:numId="7" w16cid:durableId="1787890923">
     <w:abstractNumId w:val="19"/>
-  </w:num>
-  <w:num w:numId="7" w16cid:durableId="1787890923">
-    <w:abstractNumId w:val="18"/>
   </w:num>
   <w:num w:numId="8" w16cid:durableId="1967735288">
     <w:abstractNumId w:val="4"/>
@@ -5794,7 +6333,7 @@
     <w:abstractNumId w:val="7"/>
   </w:num>
   <w:num w:numId="10" w16cid:durableId="567305514">
-    <w:abstractNumId w:val="23"/>
+    <w:abstractNumId w:val="24"/>
   </w:num>
   <w:num w:numId="11" w16cid:durableId="485517146">
     <w:abstractNumId w:val="11"/>
@@ -5806,13 +6345,13 @@
     <w:abstractNumId w:val="9"/>
   </w:num>
   <w:num w:numId="14" w16cid:durableId="1574729754">
-    <w:abstractNumId w:val="27"/>
+    <w:abstractNumId w:val="28"/>
   </w:num>
   <w:num w:numId="15" w16cid:durableId="629021054">
     <w:abstractNumId w:val="12"/>
   </w:num>
   <w:num w:numId="16" w16cid:durableId="560211051">
-    <w:abstractNumId w:val="26"/>
+    <w:abstractNumId w:val="27"/>
   </w:num>
   <w:num w:numId="17" w16cid:durableId="997268375">
     <w:abstractNumId w:val="5"/>
@@ -5827,7 +6366,7 @@
     <w:abstractNumId w:val="16"/>
   </w:num>
   <w:num w:numId="21" w16cid:durableId="1341854660">
-    <w:abstractNumId w:val="29"/>
+    <w:abstractNumId w:val="30"/>
   </w:num>
   <w:num w:numId="22" w16cid:durableId="271400354">
     <w:abstractNumId w:val="8"/>
@@ -5839,7 +6378,7 @@
     <w:abstractNumId w:val="14"/>
   </w:num>
   <w:num w:numId="25" w16cid:durableId="1816947564">
-    <w:abstractNumId w:val="28"/>
+    <w:abstractNumId w:val="29"/>
   </w:num>
   <w:num w:numId="26" w16cid:durableId="890263190">
     <w:abstractNumId w:val="0"/>
@@ -5848,16 +6387,19 @@
     <w:abstractNumId w:val="10"/>
   </w:num>
   <w:num w:numId="28" w16cid:durableId="23482050">
-    <w:abstractNumId w:val="17"/>
+    <w:abstractNumId w:val="18"/>
   </w:num>
   <w:num w:numId="29" w16cid:durableId="1329288956">
-    <w:abstractNumId w:val="22"/>
+    <w:abstractNumId w:val="23"/>
   </w:num>
   <w:num w:numId="30" w16cid:durableId="245460482">
     <w:abstractNumId w:val="3"/>
   </w:num>
   <w:num w:numId="31" w16cid:durableId="1091898033">
-    <w:abstractNumId w:val="25"/>
+    <w:abstractNumId w:val="26"/>
+  </w:num>
+  <w:num w:numId="32" w16cid:durableId="659817179">
+    <w:abstractNumId w:val="17"/>
   </w:num>
 </w:numbering>
 </file>
